--- a/03-design-formal/homework.docx
+++ b/03-design-formal/homework.docx
@@ -29,13 +29,6 @@
           <w:rFonts w:ascii="David" w:hAnsi="David" w:cs="David"/>
           <w:rtl/>
         </w:rPr>
-        <w:t xml:space="preserve">2 </w:t>
-      </w:r>
-      <w:r>
-        <w:rPr>
-          <w:rFonts w:ascii="David" w:hAnsi="David" w:cs="David"/>
-          <w:rtl/>
-        </w:rPr>
         <w:t>–</w:t>
       </w:r>
       <w:r>
@@ -143,37 +136,11 @@
       </w:r>
       <w:r>
         <w:rPr>
-          <w:rFonts w:ascii="David" w:hAnsi="David" w:cs="David"/>
-          <w:rtl/>
-        </w:rPr>
-        <w:t xml:space="preserve">  ראו כאן </w:t>
-      </w:r>
-      <w:hyperlink r:id="rId8" w:history="1">
-        <w:r>
-          <w:rPr>
-            <w:rStyle w:val="Hyperlink"/>
-            <w:rFonts w:ascii="David" w:hAnsi="David" w:cs="David"/>
-          </w:rPr>
-          <w:t>https://github.com/erelsgl-at-ariel/gamedev-5780/blob/master/free-games.md</w:t>
-        </w:r>
-      </w:hyperlink>
-      <w:r>
-        <w:rPr>
-          <w:rFonts w:ascii="David" w:hAnsi="David" w:cs="David"/>
-          <w:rtl/>
-        </w:rPr>
-        <w:t xml:space="preserve">  רעיונות למקומות שבהם אפשר למצוא משחקים בחינם.</w:t>
-      </w:r>
-    </w:p>
-    <w:p>
-      <w:pPr>
-        <w:pStyle w:val="Textbody"/>
-        <w:jc w:val="left"/>
-        <w:rPr>
-          <w:rFonts w:ascii="David" w:hAnsi="David" w:cs="David"/>
-          <w:rtl/>
-        </w:rPr>
-      </w:pPr>
+          <w:rFonts w:ascii="David" w:hAnsi="David" w:cs="David" w:hint="cs"/>
+          <w:rtl/>
+        </w:rPr>
+        <w:t xml:space="preserve"> </w:t>
+      </w:r>
       <w:r>
         <w:rPr>
           <w:rFonts w:ascii="David" w:hAnsi="David" w:cs="David"/>
@@ -181,7 +148,6 @@
         </w:rPr>
         <w:t>נתחו את המשחק ע"פ הרכיבים ה</w:t>
       </w:r>
-      <w:bookmarkStart w:id="0" w:name="_GoBack"/>
       <w:r>
         <w:rPr>
           <w:rFonts w:ascii="David" w:hAnsi="David" w:cs="David"/>
@@ -189,7 +155,6 @@
         </w:rPr>
         <w:t>רשמיים</w:t>
       </w:r>
-      <w:bookmarkEnd w:id="0"/>
       <w:r>
         <w:rPr>
           <w:rFonts w:ascii="David" w:hAnsi="David" w:cs="David"/>
@@ -966,37 +931,29 @@
         <w:pStyle w:val="Textbody"/>
         <w:jc w:val="left"/>
         <w:rPr>
-          <w:rFonts w:ascii="David" w:hAnsi="David" w:cs="David"/>
-          <w:rtl/>
-        </w:rPr>
-      </w:pPr>
-      <w:r>
-        <w:rPr>
-          <w:rFonts w:ascii="David" w:hAnsi="David" w:cs="David"/>
-          <w:rtl/>
-        </w:rPr>
-        <w:t xml:space="preserve">לצורך הצגה בשיעור: </w:t>
-      </w:r>
-      <w:r>
-        <w:rPr>
-          <w:rFonts w:ascii="David" w:hAnsi="David" w:cs="David"/>
-          <w:rtl/>
-        </w:rPr>
-        <w:t xml:space="preserve">הכינו מצגת של 10-15 דקות על המשחק, עם צילומי-מסך או קטעי-וידיאו הממחישים כל אחד </w:t>
-      </w:r>
-      <w:r>
-        <w:rPr>
           <w:rFonts w:ascii="David" w:hAnsi="David" w:cs="David" w:hint="cs"/>
           <w:rtl/>
         </w:rPr>
-        <w:t>מהרכיבים</w:t>
-      </w:r>
-      <w:r>
-        <w:rPr>
-          <w:rFonts w:ascii="David" w:hAnsi="David" w:cs="David"/>
-          <w:rtl/>
-        </w:rPr>
-        <w:t>.</w:t>
+      </w:pPr>
+      <w:r>
+        <w:rPr>
+          <w:rFonts w:ascii="David" w:hAnsi="David" w:cs="David" w:hint="cs"/>
+          <w:rtl/>
+        </w:rPr>
+        <w:t xml:space="preserve">אפשר להגיש קובץ </w:t>
+      </w:r>
+      <w:r>
+        <w:rPr>
+          <w:rFonts w:ascii="David" w:hAnsi="David" w:cs="David"/>
+        </w:rPr>
+        <w:t>pdf</w:t>
+      </w:r>
+      <w:r>
+        <w:rPr>
+          <w:rFonts w:ascii="David" w:hAnsi="David" w:cs="David" w:hint="cs"/>
+          <w:rtl/>
+        </w:rPr>
+        <w:t xml:space="preserve"> או מצגת לבחירתכם.</w:t>
       </w:r>
     </w:p>
     <w:p>
@@ -1346,15 +1303,7 @@
           <w:rFonts w:ascii="David" w:hAnsi="David" w:cs="David"/>
           <w:rtl/>
         </w:rPr>
-        <w:t xml:space="preserve"> שחקנים או יותר. הסבירו בפירוט </w:t>
-      </w:r>
-      <w:r>
-        <w:rPr>
-          <w:rFonts w:ascii="David" w:hAnsi="David" w:cs="David"/>
-          <w:rtl/>
-        </w:rPr>
-        <w:lastRenderedPageBreak/>
-        <w:t xml:space="preserve">איזה שינויים צריך לעשות </w:t>
+        <w:t xml:space="preserve"> שחקנים או יותר. הסבירו בפירוט איזה שינויים צריך לעשות </w:t>
       </w:r>
       <w:r>
         <w:rPr>
@@ -1520,6 +1469,7 @@
           <w:bCs/>
           <w:rtl/>
         </w:rPr>
+        <w:lastRenderedPageBreak/>
         <w:t>יעדים</w:t>
       </w:r>
       <w:r>
@@ -1744,7 +1694,7 @@
         </w:rPr>
         <w:t xml:space="preserve"> </w:t>
       </w:r>
-      <w:hyperlink r:id="rId9" w:history="1">
+      <w:hyperlink r:id="rId8" w:history="1">
         <w:r>
           <w:rPr>
             <w:rStyle w:val="Hyperlink"/>
@@ -1968,7 +1918,7 @@
         </w:rPr>
         <w:t xml:space="preserve">( </w:t>
       </w:r>
-      <w:hyperlink r:id="rId10" w:history="1">
+      <w:hyperlink r:id="rId9" w:history="1">
         <w:r>
           <w:rPr>
             <w:rStyle w:val="Hyperlink"/>
@@ -2145,7 +2095,7 @@
         </w:rPr>
         <w:t xml:space="preserve"> קחו משחק עם לוח רגיל ("שטוח") ושנו את הלוח כך שיהיה מעגלי (אפשר להגיע מצד אחד לצד שני, כמו בשחמט טורוס: </w:t>
       </w:r>
-      <w:hyperlink r:id="rId11" w:history="1">
+      <w:hyperlink r:id="rId10" w:history="1">
         <w:r>
           <w:rPr>
             <w:rStyle w:val="Hyperlink"/>
@@ -2418,6 +2368,13 @@
       </w:r>
       <w:r>
         <w:rPr>
+          <w:rFonts w:ascii="David" w:hAnsi="David" w:cs="David" w:hint="cs"/>
+          <w:rtl/>
+        </w:rPr>
+        <w:t xml:space="preserve"> </w:t>
+      </w:r>
+      <w:r>
+        <w:rPr>
           <w:rFonts w:ascii="David" w:hAnsi="David" w:cs="David"/>
           <w:rtl/>
         </w:rPr>
@@ -2462,12 +2419,21 @@
           <w:rFonts w:ascii="David" w:hAnsi="David" w:cs="David"/>
           <w:rtl/>
         </w:rPr>
-        <w:t xml:space="preserve"> באופן אישי – כי לכל אחד יש חוויית-שחקן שונה.</w:t>
+        <w:t xml:space="preserve"> באופן אישי – כי לכ</w:t>
+      </w:r>
+      <w:bookmarkStart w:id="0" w:name="_GoBack"/>
+      <w:bookmarkEnd w:id="0"/>
+      <w:r>
+        <w:rPr>
+          <w:rFonts w:ascii="David" w:hAnsi="David" w:cs="David"/>
+          <w:rtl/>
+        </w:rPr>
+        <w:t>ל אחד יש חוויית-שחקן שונה.</w:t>
       </w:r>
     </w:p>
     <w:sectPr>
-      <w:headerReference w:type="default" r:id="rId12"/>
-      <w:footerReference w:type="default" r:id="rId13"/>
+      <w:headerReference w:type="default" r:id="rId11"/>
+      <w:footerReference w:type="default" r:id="rId12"/>
       <w:pgSz w:w="11906" w:h="16838"/>
       <w:pgMar w:top="1134" w:right="1134" w:bottom="1134" w:left="1134" w:header="720" w:footer="720" w:gutter="0"/>
       <w:cols w:space="720"/>
@@ -3838,7 +3804,7 @@
       </w:pPr>
     </w:pPrDefault>
   </w:docDefaults>
-  <w:latentStyles w:defLockedState="0" w:defUIPriority="99" w:defSemiHidden="0" w:defUnhideWhenUsed="0" w:defQFormat="0" w:count="377">
+  <w:latentStyles w:defLockedState="0" w:defUIPriority="99" w:defSemiHidden="0" w:defUnhideWhenUsed="0" w:defQFormat="0" w:count="376">
     <w:lsdException w:name="Normal" w:uiPriority="0" w:qFormat="1"/>
     <w:lsdException w:name="heading 1" w:uiPriority="9" w:qFormat="1"/>
     <w:lsdException w:name="heading 2" w:semiHidden="1" w:uiPriority="9" w:unhideWhenUsed="1" w:qFormat="1"/>
@@ -3944,6 +3910,7 @@
     <w:lsdException w:name="HTML Sample" w:semiHidden="1" w:unhideWhenUsed="1"/>
     <w:lsdException w:name="HTML Typewriter" w:semiHidden="1" w:unhideWhenUsed="1"/>
     <w:lsdException w:name="HTML Variable" w:semiHidden="1" w:unhideWhenUsed="1"/>
+    <w:lsdException w:name="Normal Table" w:semiHidden="1" w:unhideWhenUsed="1"/>
     <w:lsdException w:name="annotation subject" w:semiHidden="1" w:unhideWhenUsed="1"/>
     <w:lsdException w:name="No List" w:semiHidden="1" w:unhideWhenUsed="1"/>
     <w:lsdException w:name="Outline List 1" w:semiHidden="1" w:unhideWhenUsed="1"/>
@@ -3990,8 +3957,10 @@
     <w:lsdException w:name="Table Subtle 2" w:semiHidden="1" w:unhideWhenUsed="1"/>
     <w:lsdException w:name="Table Web 1" w:semiHidden="1" w:unhideWhenUsed="1"/>
     <w:lsdException w:name="Table Web 2" w:semiHidden="1" w:unhideWhenUsed="1"/>
+    <w:lsdException w:name="Table Web 3" w:semiHidden="1" w:unhideWhenUsed="1"/>
     <w:lsdException w:name="Balloon Text" w:semiHidden="1" w:unhideWhenUsed="1"/>
     <w:lsdException w:name="Table Grid" w:uiPriority="39"/>
+    <w:lsdException w:name="Table Theme" w:semiHidden="1" w:unhideWhenUsed="1"/>
     <w:lsdException w:name="Placeholder Text" w:semiHidden="1"/>
     <w:lsdException w:name="No Spacing" w:uiPriority="1" w:qFormat="1"/>
     <w:lsdException w:name="Light Shading" w:uiPriority="60"/>
@@ -4212,7 +4181,6 @@
     <w:lsdException w:name="Hashtag" w:semiHidden="1" w:unhideWhenUsed="1"/>
     <w:lsdException w:name="Unresolved Mention" w:semiHidden="1" w:unhideWhenUsed="1"/>
     <w:lsdException w:name="Smart Link" w:semiHidden="1" w:unhideWhenUsed="1"/>
-    <w:lsdException w:name="Smart Link Error" w:semiHidden="1" w:unhideWhenUsed="1"/>
   </w:latentStyles>
   <w:style w:type="paragraph" w:default="1" w:styleId="Normal">
     <w:name w:val="Normal"/>
@@ -7652,7 +7620,7 @@
 </file>
 
 <file path=customXml/itemProps1.xml><?xml version="1.0" encoding="utf-8"?>
-<ds:datastoreItem xmlns:ds="http://schemas.openxmlformats.org/officeDocument/2006/customXml" ds:itemID="{2AB3E5CB-17B7-4656-AC58-C622A01B4EB1}">
+<ds:datastoreItem xmlns:ds="http://schemas.openxmlformats.org/officeDocument/2006/customXml" ds:itemID="{5B1F3943-3D4C-40DB-BDD7-AE2D7814A0C5}">
   <ds:schemaRefs>
     <ds:schemaRef ds:uri="http://schemas.openxmlformats.org/officeDocument/2006/bibliography"/>
   </ds:schemaRefs>

--- a/03-design-formal/homework.docx
+++ b/03-design-formal/homework.docx
@@ -932,28 +932,32 @@
         <w:jc w:val="left"/>
         <w:rPr>
           <w:rFonts w:ascii="David" w:hAnsi="David" w:cs="David" w:hint="cs"/>
+          <w:color w:val="00B050"/>
           <w:rtl/>
         </w:rPr>
       </w:pPr>
       <w:r>
         <w:rPr>
           <w:rFonts w:ascii="David" w:hAnsi="David" w:cs="David" w:hint="cs"/>
-          <w:rtl/>
-        </w:rPr>
-        <w:t xml:space="preserve">אפשר להגיש קובץ </w:t>
-      </w:r>
-      <w:r>
-        <w:rPr>
-          <w:rFonts w:ascii="David" w:hAnsi="David" w:cs="David"/>
-        </w:rPr>
-        <w:t>pdf</w:t>
+          <w:color w:val="00B050"/>
+          <w:rtl/>
+        </w:rPr>
+        <w:t>יש להגיש מצגת (</w:t>
+      </w:r>
+      <w:r>
+        <w:rPr>
+          <w:rFonts w:ascii="David" w:hAnsi="David" w:cs="David"/>
+          <w:color w:val="00B050"/>
+        </w:rPr>
+        <w:t>powerpoint / impress</w:t>
       </w:r>
       <w:r>
         <w:rPr>
           <w:rFonts w:ascii="David" w:hAnsi="David" w:cs="David" w:hint="cs"/>
-          <w:rtl/>
-        </w:rPr>
-        <w:t xml:space="preserve"> או מצגת לבחירתכם.</w:t>
+          <w:color w:val="00B050"/>
+          <w:rtl/>
+        </w:rPr>
+        <w:t>).</w:t>
       </w:r>
     </w:p>
     <w:p>
@@ -2269,6 +2273,7 @@
           <w:rtl/>
         </w:rPr>
       </w:pPr>
+      <w:bookmarkStart w:id="0" w:name="_GoBack"/>
       <w:r>
         <w:rPr>
           <w:rFonts w:ascii="David" w:hAnsi="David" w:cs="David"/>
@@ -2419,17 +2424,9 @@
           <w:rFonts w:ascii="David" w:hAnsi="David" w:cs="David"/>
           <w:rtl/>
         </w:rPr>
-        <w:t xml:space="preserve"> באופן אישי – כי לכ</w:t>
-      </w:r>
-      <w:bookmarkStart w:id="0" w:name="_GoBack"/>
+        <w:t xml:space="preserve"> באופן אישי – כי לכל אחד יש חוויית-שחקן שונה.</w:t>
+      </w:r>
       <w:bookmarkEnd w:id="0"/>
-      <w:r>
-        <w:rPr>
-          <w:rFonts w:ascii="David" w:hAnsi="David" w:cs="David"/>
-          <w:rtl/>
-        </w:rPr>
-        <w:t>ל אחד יש חוויית-שחקן שונה.</w:t>
-      </w:r>
     </w:p>
     <w:sectPr>
       <w:headerReference w:type="default" r:id="rId11"/>
@@ -7620,7 +7617,7 @@
 </file>
 
 <file path=customXml/itemProps1.xml><?xml version="1.0" encoding="utf-8"?>
-<ds:datastoreItem xmlns:ds="http://schemas.openxmlformats.org/officeDocument/2006/customXml" ds:itemID="{5B1F3943-3D4C-40DB-BDD7-AE2D7814A0C5}">
+<ds:datastoreItem xmlns:ds="http://schemas.openxmlformats.org/officeDocument/2006/customXml" ds:itemID="{17B591AA-6F97-4458-A0A4-DB59004B0059}">
   <ds:schemaRefs>
     <ds:schemaRef ds:uri="http://schemas.openxmlformats.org/officeDocument/2006/bibliography"/>
   </ds:schemaRefs>

--- a/03-design-formal/homework.docx
+++ b/03-design-formal/homework.docx
@@ -931,18 +931,26 @@
         <w:pStyle w:val="Textbody"/>
         <w:jc w:val="left"/>
         <w:rPr>
+          <w:rFonts w:ascii="David" w:hAnsi="David" w:cs="David"/>
+          <w:color w:val="00B050"/>
+          <w:rtl/>
+        </w:rPr>
+      </w:pPr>
+      <w:r>
+        <w:rPr>
           <w:rFonts w:ascii="David" w:hAnsi="David" w:cs="David" w:hint="cs"/>
           <w:color w:val="00B050"/>
           <w:rtl/>
         </w:rPr>
-      </w:pPr>
+        <w:t>הגשה: ב</w:t>
+      </w:r>
       <w:r>
         <w:rPr>
           <w:rFonts w:ascii="David" w:hAnsi="David" w:cs="David" w:hint="cs"/>
           <w:color w:val="00B050"/>
           <w:rtl/>
         </w:rPr>
-        <w:t>יש להגיש מצגת (</w:t>
+        <w:t>מצגת (</w:t>
       </w:r>
       <w:r>
         <w:rPr>
@@ -950,6 +958,13 @@
           <w:color w:val="00B050"/>
         </w:rPr>
         <w:t>powerpoint / impress</w:t>
+      </w:r>
+      <w:r>
+        <w:rPr>
+          <w:rFonts w:ascii="David" w:hAnsi="David" w:cs="David"/>
+          <w:color w:val="00B050"/>
+        </w:rPr>
+        <w:t xml:space="preserve"> / pdf</w:t>
       </w:r>
       <w:r>
         <w:rPr>
@@ -968,6 +983,8 @@
           <w:rFonts w:ascii="David" w:hAnsi="David" w:cs="David"/>
         </w:rPr>
       </w:pPr>
+      <w:bookmarkStart w:id="0" w:name="_GoBack"/>
+      <w:bookmarkEnd w:id="0"/>
     </w:p>
     <w:p>
       <w:pPr>
@@ -2273,7 +2290,6 @@
           <w:rtl/>
         </w:rPr>
       </w:pPr>
-      <w:bookmarkStart w:id="0" w:name="_GoBack"/>
       <w:r>
         <w:rPr>
           <w:rFonts w:ascii="David" w:hAnsi="David" w:cs="David"/>
@@ -2426,7 +2442,6 @@
         </w:rPr>
         <w:t xml:space="preserve"> באופן אישי – כי לכל אחד יש חוויית-שחקן שונה.</w:t>
       </w:r>
-      <w:bookmarkEnd w:id="0"/>
     </w:p>
     <w:sectPr>
       <w:headerReference w:type="default" r:id="rId11"/>
@@ -7617,7 +7632,7 @@
 </file>
 
 <file path=customXml/itemProps1.xml><?xml version="1.0" encoding="utf-8"?>
-<ds:datastoreItem xmlns:ds="http://schemas.openxmlformats.org/officeDocument/2006/customXml" ds:itemID="{17B591AA-6F97-4458-A0A4-DB59004B0059}">
+<ds:datastoreItem xmlns:ds="http://schemas.openxmlformats.org/officeDocument/2006/customXml" ds:itemID="{1FBF4170-10A9-4EC4-9350-5CD53C7700FC}">
   <ds:schemaRefs>
     <ds:schemaRef ds:uri="http://schemas.openxmlformats.org/officeDocument/2006/bibliography"/>
   </ds:schemaRefs>
